--- a/kp/758/a/11.docx
+++ b/kp/758/a/11.docx
@@ -152,7 +152,29 @@
           <w:sz w:val="24"/>
           <w:szCs w:val="24"/>
         </w:rPr>
-        <w:t xml:space="preserve">Rapor Tarihi : </w:t>
+        <w:t xml:space="preserve">Rapor </w:t>
+      </w:r>
+      <w:proofErr w:type="gramStart"/>
+      <w:r>
+        <w:rPr>
+          <w:rFonts w:asciiTheme="majorHAnsi" w:hAnsiTheme="majorHAnsi" w:cstheme="majorHAnsi"/>
+          <w:i/>
+          <w:iCs/>
+          <w:sz w:val="24"/>
+          <w:szCs w:val="24"/>
+        </w:rPr>
+        <w:t>Tarihi :</w:t>
+      </w:r>
+      <w:proofErr w:type="gramEnd"/>
+      <w:r>
+        <w:rPr>
+          <w:rFonts w:asciiTheme="majorHAnsi" w:hAnsiTheme="majorHAnsi" w:cstheme="majorHAnsi"/>
+          <w:i/>
+          <w:iCs/>
+          <w:sz w:val="24"/>
+          <w:szCs w:val="24"/>
+        </w:rPr>
+        <w:t xml:space="preserve"> </w:t>
       </w:r>
       <w:sdt>
         <w:sdtPr>
@@ -225,7 +247,15 @@
           <w:b/>
           <w:bCs/>
         </w:rPr>
-        <w:t>Ayı Faaliyetleri</w:t>
+        <w:t xml:space="preserve">Ayı </w:t>
+      </w:r>
+      <w:proofErr w:type="gramStart"/>
+      <w:r>
+        <w:rPr>
+          <w:b/>
+          <w:bCs/>
+        </w:rPr>
+        <w:t>Faaliyetleri</w:t>
       </w:r>
       <w:r>
         <w:rPr>
@@ -241,6 +271,7 @@
         </w:rPr>
         <w:t>:</w:t>
       </w:r>
+      <w:proofErr w:type="gramEnd"/>
     </w:p>
     <w:p>
       <w:pPr>
@@ -427,7 +458,7 @@
           <w:b/>
           <w:color w:val="000000" w:themeColor="text1"/>
         </w:rPr>
-        <w:t>:</w:t>
+        <w:t xml:space="preserve">: </w:t>
       </w:r>
       <w:r>
         <w:rPr>
@@ -435,15 +466,15 @@
           <w:b/>
           <w:color w:val="000000" w:themeColor="text1"/>
         </w:rPr>
-        <w:t xml:space="preserve">: </w:t>
+        <w:t xml:space="preserve"> </w:t>
       </w:r>
       <w:sdt>
         <w:sdtPr>
           <w:alias w:val="Danışman Öğretmenler"/>
-          <w:tag w:val="Danışman Öğretmenler"/>
+          <w:tag w:val="text"/>
           <w:id w:val="-617142836"/>
           <w:placeholder>
-            <w:docPart w:val="175972E7535A374B98FA641B7B587888"/>
+            <w:docPart w:val="51A861B2737CEF4B8A0D95099E4D79C7"/>
           </w:placeholder>
           <w:text/>
         </w:sdtPr>
@@ -509,7 +540,7 @@
         <w:tag w:val="text"/>
         <w:id w:val="1529839917"/>
         <w:placeholder>
-          <w:docPart w:val="02122BC06086BD47993B3EED6863A12F"/>
+          <w:docPart w:val="54EFC1D198A66D49A3A6D5B0D48CB14C"/>
         </w:placeholder>
       </w:sdtPr>
       <w:sdtContent>
@@ -565,7 +596,7 @@
           <w:tag w:val="text"/>
           <w:id w:val="-433524972"/>
           <w:placeholder>
-            <w:docPart w:val="18DBB5AB98D4474788B1BA8289DD6AE1"/>
+            <w:docPart w:val="BBB3A6AB1F38B647BD451CC38B2D678D"/>
           </w:placeholder>
           <w:text/>
         </w:sdtPr>
@@ -574,8 +605,16 @@
             <w:rPr>
               <w:rFonts w:cstheme="minorHAnsi"/>
             </w:rPr>
-            <w:t xml:space="preserve"> müdür</w:t>
+            <w:t xml:space="preserve"> </w:t>
           </w:r>
+          <w:proofErr w:type="gramStart"/>
+          <w:r>
+            <w:rPr>
+              <w:rFonts w:cstheme="minorHAnsi"/>
+            </w:rPr>
+            <w:t>müdür</w:t>
+          </w:r>
+          <w:proofErr w:type="gramEnd"/>
         </w:sdtContent>
       </w:sdt>
     </w:p>
@@ -584,6 +623,8 @@
         <w:jc w:val="center"/>
         <w:rPr>
           <w:rFonts w:cstheme="minorHAnsi"/>
+          <w:b/>
+          <w:color w:val="000000" w:themeColor="text1"/>
         </w:rPr>
       </w:pPr>
       <w:r>
@@ -595,8 +636,14 @@
         <w:t xml:space="preserve">Okul Müdürü </w:t>
       </w:r>
     </w:p>
-    <w:p/>
-    <w:p/>
+    <w:p>
+      <w:pPr>
+        <w:tabs>
+          <w:tab w:val="left" w:pos="1350"/>
+        </w:tabs>
+        <w:jc w:val="center"/>
+      </w:pPr>
+    </w:p>
     <w:sectPr>
       <w:pgSz w:w="11906" w:h="16838"/>
       <w:pgMar w:top="1417" w:right="1417" w:bottom="1417" w:left="1417" w:header="708" w:footer="708" w:gutter="0"/>
@@ -16834,6 +16881,7 @@
   <w:style w:type="character" w:default="1" w:styleId="VarsaylanParagrafYazTipi">
     <w:name w:val="Default Paragraph Font"/>
     <w:uiPriority w:val="1"/>
+    <w:semiHidden/>
     <w:unhideWhenUsed/>
   </w:style>
   <w:style w:type="table" w:default="1" w:styleId="NormalTablo">
@@ -17057,7 +17105,7 @@
     </w:docPart>
     <w:docPart>
       <w:docPartPr>
-        <w:name w:val="175972E7535A374B98FA641B7B587888"/>
+        <w:name w:val="51A861B2737CEF4B8A0D95099E4D79C7"/>
         <w:category>
           <w:name w:val="Genel"/>
           <w:gallery w:val="placeholder"/>
@@ -17068,12 +17116,12 @@
         <w:behaviors>
           <w:behavior w:val="content"/>
         </w:behaviors>
-        <w:guid w:val="{DD6E8C20-257C-D747-944F-8D73E8F0B43B}"/>
+        <w:guid w:val="{AA344F44-F631-CC4A-B333-4CC890D5BD37}"/>
       </w:docPartPr>
       <w:docPartBody>
         <w:p>
           <w:pPr>
-            <w:pStyle w:val="175972E7535A374B98FA641B7B587888"/>
+            <w:pStyle w:val="51A861B2737CEF4B8A0D95099E4D79C7"/>
           </w:pPr>
           <w:r>
             <w:rPr>
@@ -17086,7 +17134,7 @@
     </w:docPart>
     <w:docPart>
       <w:docPartPr>
-        <w:name w:val="02122BC06086BD47993B3EED6863A12F"/>
+        <w:name w:val="54EFC1D198A66D49A3A6D5B0D48CB14C"/>
         <w:category>
           <w:name w:val="Genel"/>
           <w:gallery w:val="placeholder"/>
@@ -17097,12 +17145,12 @@
         <w:behaviors>
           <w:behavior w:val="content"/>
         </w:behaviors>
-        <w:guid w:val="{BBC933B9-ECCC-4F42-8BA2-B74508A37FA0}"/>
+        <w:guid w:val="{E9C56B96-2B9D-9F44-8633-F63AB8DCFBF8}"/>
       </w:docPartPr>
       <w:docPartBody>
         <w:p>
           <w:pPr>
-            <w:pStyle w:val="02122BC06086BD47993B3EED6863A12F"/>
+            <w:pStyle w:val="54EFC1D198A66D49A3A6D5B0D48CB14C"/>
           </w:pPr>
           <w:r>
             <w:rPr>
@@ -17115,7 +17163,7 @@
     </w:docPart>
     <w:docPart>
       <w:docPartPr>
-        <w:name w:val="18DBB5AB98D4474788B1BA8289DD6AE1"/>
+        <w:name w:val="BBB3A6AB1F38B647BD451CC38B2D678D"/>
         <w:category>
           <w:name w:val="Genel"/>
           <w:gallery w:val="placeholder"/>
@@ -17126,12 +17174,12 @@
         <w:behaviors>
           <w:behavior w:val="content"/>
         </w:behaviors>
-        <w:guid w:val="{AE9CDAA4-1C8C-6344-8408-16CAB456CD68}"/>
+        <w:guid w:val="{9FC99EF0-F785-974F-BD17-2C132259342B}"/>
       </w:docPartPr>
       <w:docPartBody>
         <w:p>
           <w:pPr>
-            <w:pStyle w:val="18DBB5AB98D4474788B1BA8289DD6AE1"/>
+            <w:pStyle w:val="BBB3A6AB1F38B647BD451CC38B2D678D"/>
           </w:pPr>
           <w:r>
             <w:rPr>
@@ -17181,11 +17229,11 @@
     <w:charset w:val="00"/>
     <w:family w:val="swiss"/>
     <w:pitch w:val="variable"/>
-    <w:sig w:usb0="E1002AFF" w:usb1="C000ACFF" w:usb2="00000009" w:usb3="00000000" w:csb0="000001FF" w:csb1="00000000"/>
+    <w:sig w:usb0="E4002EFF" w:usb1="C200247B" w:usb2="00000009" w:usb3="00000000" w:csb0="000001FF" w:csb1="00000000"/>
   </w:font>
   <w:font w:name="Tahoma">
     <w:panose1 w:val="020B0604030504040204"/>
-    <w:charset w:val="A2"/>
+    <w:charset w:val="00"/>
     <w:family w:val="swiss"/>
     <w:notTrueType/>
     <w:pitch w:val="variable"/>
@@ -17204,7 +17252,7 @@
     <w:charset w:val="00"/>
     <w:family w:val="swiss"/>
     <w:pitch w:val="variable"/>
-    <w:sig w:usb0="E0002AFF" w:usb1="C000247B" w:usb2="00000009" w:usb3="00000000" w:csb0="000001FF" w:csb1="00000000"/>
+    <w:sig w:usb0="E4002EFF" w:usb1="C200247B" w:usb2="00000009" w:usb3="00000000" w:csb0="000001FF" w:csb1="00000000"/>
   </w:font>
 </w:fonts>
 </file>
@@ -17233,9 +17281,12 @@
     <w:rsid w:val="0053328D"/>
     <w:rsid w:val="006F2841"/>
     <w:rsid w:val="008B31E5"/>
+    <w:rsid w:val="00AC5ED0"/>
     <w:rsid w:val="00BA6115"/>
     <w:rsid w:val="00BE4C9F"/>
+    <w:rsid w:val="00D43B98"/>
     <w:rsid w:val="00DF646F"/>
+    <w:rsid w:val="00E5130F"/>
   </w:rsids>
   <m:mathPr>
     <m:mathFont m:val="Cambria Math"/>
@@ -17687,7 +17738,7 @@
     <w:basedOn w:val="VarsaylanParagrafYazTipi"/>
     <w:uiPriority w:val="99"/>
     <w:semiHidden/>
-    <w:rsid w:val="0032082B"/>
+    <w:rsid w:val="00D43B98"/>
     <w:rPr>
       <w:color w:val="666666"/>
     </w:rPr>
@@ -17711,6 +17762,27 @@
   <w:style w:type="paragraph" w:customStyle="1" w:styleId="18DBB5AB98D4474788B1BA8289DD6AE1">
     <w:name w:val="18DBB5AB98D4474788B1BA8289DD6AE1"/>
     <w:rsid w:val="0032082B"/>
+  </w:style>
+  <w:style w:type="paragraph" w:customStyle="1" w:styleId="51A861B2737CEF4B8A0D95099E4D79C7">
+    <w:name w:val="51A861B2737CEF4B8A0D95099E4D79C7"/>
+    <w:rsid w:val="00D43B98"/>
+    <w:pPr>
+      <w:spacing w:after="160" w:line="278" w:lineRule="auto"/>
+    </w:pPr>
+  </w:style>
+  <w:style w:type="paragraph" w:customStyle="1" w:styleId="54EFC1D198A66D49A3A6D5B0D48CB14C">
+    <w:name w:val="54EFC1D198A66D49A3A6D5B0D48CB14C"/>
+    <w:rsid w:val="00D43B98"/>
+    <w:pPr>
+      <w:spacing w:after="160" w:line="278" w:lineRule="auto"/>
+    </w:pPr>
+  </w:style>
+  <w:style w:type="paragraph" w:customStyle="1" w:styleId="BBB3A6AB1F38B647BD451CC38B2D678D">
+    <w:name w:val="BBB3A6AB1F38B647BD451CC38B2D678D"/>
+    <w:rsid w:val="00D43B98"/>
+    <w:pPr>
+      <w:spacing w:after="160" w:line="278" w:lineRule="auto"/>
+    </w:pPr>
   </w:style>
 </w:styles>
 </file>
